--- a/NUCLEO-L552ZE-Q/contents/8. Analog Interfacing/ADCBatteryVoltageMonitor_lab.docx
+++ b/NUCLEO-L552ZE-Q/contents/8. Analog Interfacing/ADCBatteryVoltageMonitor_lab.docx
@@ -962,16 +962,16 @@
       </w:pPr>
       <w:bookmarkStart w:id="4" w:name="_Toc83369552"/>
       <w:bookmarkStart w:id="5" w:name="_Toc87592080"/>
-      <w:bookmarkStart w:id="6" w:name="_Hlk87592055"/>
-      <w:bookmarkStart w:id="7" w:name="_Toc87592421"/>
+      <w:bookmarkStart w:id="6" w:name="_Toc87592421"/>
+      <w:bookmarkStart w:id="7" w:name="_Hlk87592055"/>
       <w:r>
         <w:t>Learning Objectives</w:t>
       </w:r>
       <w:bookmarkEnd w:id="4"/>
       <w:bookmarkEnd w:id="5"/>
-      <w:bookmarkEnd w:id="7"/>
+      <w:bookmarkEnd w:id="6"/>
     </w:p>
-    <w:bookmarkEnd w:id="6"/>
+    <w:bookmarkEnd w:id="7"/>
     <w:p>
       <w:pPr>
         <w:pStyle w:val="ListParagraph"/>
@@ -1208,14 +1208,21 @@
           <w:noProof/>
           <w:lang w:eastAsia="en-GB"/>
         </w:rPr>
-        <w:t xml:space="preserve">Please see the Nucleo-L552ZE-Q User manual for the pinout of the Arduino-included Zio connectors for CN7, CN8, CN9 and CN10 using this link: </w:t>
+        <w:t>Please see the included Nucleo-L552ZE-Q pins legend (</w:t>
       </w:r>
       <w:r>
         <w:rPr>
           <w:noProof/>
           <w:lang w:eastAsia="en-GB"/>
         </w:rPr>
-        <w:t>https://www.st.com/resource/en/user_manual/um2581-stm32l5-nucleo144-board-mb1361-stmicroelectronics.pdf</w:t>
+        <w:t>NUCLEO_L552ZE_pins</w:t>
+      </w:r>
+      <w:r>
+        <w:rPr>
+          <w:noProof/>
+          <w:lang w:eastAsia="en-GB"/>
+        </w:rPr>
+        <w:t>.docx) for the pinout of the Arduino-included Zio connectors for CN7, CN8, CN9 and CN10.</w:t>
       </w:r>
     </w:p>
     <w:p>
@@ -1252,14 +1259,27 @@
       <w:r>
         <w:t xml:space="preserve">Figure </w:t>
       </w:r>
-      <w:fldSimple w:instr=" SEQ Figure \* ARABIC ">
-        <w:r>
-          <w:rPr>
-            <w:noProof/>
-          </w:rPr>
-          <w:t>2</w:t>
-        </w:r>
-      </w:fldSimple>
+      <w:r>
+        <w:fldChar w:fldCharType="begin"/>
+      </w:r>
+      <w:r>
+        <w:instrText xml:space="preserve"> SEQ Figure \* ARABIC </w:instrText>
+      </w:r>
+      <w:r>
+        <w:fldChar w:fldCharType="separate"/>
+      </w:r>
+      <w:r>
+        <w:rPr>
+          <w:noProof/>
+        </w:rPr>
+        <w:t>2</w:t>
+      </w:r>
+      <w:r>
+        <w:rPr>
+          <w:noProof/>
+        </w:rPr>
+        <w:fldChar w:fldCharType="end"/>
+      </w:r>
       <w:bookmarkEnd w:id="12"/>
       <w:r>
         <w:t xml:space="preserve">. Typical lithium coin cell </w:t>
@@ -1381,14 +1401,27 @@
       <w:r>
         <w:t xml:space="preserve">Figure </w:t>
       </w:r>
-      <w:fldSimple w:instr=" SEQ Figure \* ARABIC ">
-        <w:r>
-          <w:rPr>
-            <w:noProof/>
-          </w:rPr>
-          <w:t>3</w:t>
-        </w:r>
-      </w:fldSimple>
+      <w:r>
+        <w:fldChar w:fldCharType="begin"/>
+      </w:r>
+      <w:r>
+        <w:instrText xml:space="preserve"> SEQ Figure \* ARABIC </w:instrText>
+      </w:r>
+      <w:r>
+        <w:fldChar w:fldCharType="separate"/>
+      </w:r>
+      <w:r>
+        <w:rPr>
+          <w:noProof/>
+        </w:rPr>
+        <w:t>3</w:t>
+      </w:r>
+      <w:r>
+        <w:rPr>
+          <w:noProof/>
+        </w:rPr>
+        <w:fldChar w:fldCharType="end"/>
+      </w:r>
       <w:bookmarkEnd w:id="13"/>
       <w:r>
         <w:t>. Voltage divider</w:t>
@@ -1476,11 +1509,7 @@
         <w:t></w:t>
       </w:r>
       <w:r>
-        <w:t xml:space="preserve">A), limiting additional battery discharge. Also, note that we can change the resistor ratio to </w:t>
-      </w:r>
-      <w:r>
-        <w:lastRenderedPageBreak/>
-        <w:t xml:space="preserve">read the different voltages from different types of battery (e.g. lithium ion, lead acid, nickel metal hydride) or buses. </w:t>
+        <w:t xml:space="preserve">A), limiting additional battery discharge. Also, note that we can change the resistor ratio to read the different voltages from different types of battery (e.g. lithium ion, lead acid, nickel metal hydride) or buses. </w:t>
       </w:r>
     </w:p>
     <w:p>
@@ -1489,6 +1518,7 @@
       </w:pPr>
       <w:bookmarkStart w:id="14" w:name="_Toc87592425"/>
       <w:r>
+        <w:lastRenderedPageBreak/>
         <w:t>Connections</w:t>
       </w:r>
       <w:bookmarkEnd w:id="14"/>
@@ -1514,14 +1544,27 @@
       <w:r>
         <w:t xml:space="preserve">Table </w:t>
       </w:r>
-      <w:fldSimple w:instr=" SEQ Table \* ARABIC ">
-        <w:r>
-          <w:rPr>
-            <w:noProof/>
-          </w:rPr>
-          <w:t>1</w:t>
-        </w:r>
-      </w:fldSimple>
+      <w:r>
+        <w:fldChar w:fldCharType="begin"/>
+      </w:r>
+      <w:r>
+        <w:instrText xml:space="preserve"> SEQ Table \* ARABIC </w:instrText>
+      </w:r>
+      <w:r>
+        <w:fldChar w:fldCharType="separate"/>
+      </w:r>
+      <w:r>
+        <w:rPr>
+          <w:noProof/>
+        </w:rPr>
+        <w:t>1</w:t>
+      </w:r>
+      <w:r>
+        <w:rPr>
+          <w:noProof/>
+        </w:rPr>
+        <w:fldChar w:fldCharType="end"/>
+      </w:r>
       <w:bookmarkEnd w:id="15"/>
       <w:r>
         <w:t>. Switch signals and connections</w:t>
@@ -1789,7 +1832,10 @@
               <w:cnfStyle w:val="000000100000" w:firstRow="0" w:lastRow="0" w:firstColumn="0" w:lastColumn="0" w:oddVBand="0" w:evenVBand="0" w:oddHBand="1" w:evenHBand="0" w:firstRowFirstColumn="0" w:firstRowLastColumn="0" w:lastRowFirstColumn="0" w:lastRowLastColumn="0"/>
             </w:pPr>
             <w:r>
-              <w:t>PA_0</w:t>
+              <w:t>PA_</w:t>
+            </w:r>
+            <w:r>
+              <w:t>3</w:t>
             </w:r>
           </w:p>
         </w:tc>
@@ -2115,7 +2161,6 @@
         <w:pStyle w:val="ListParagraph"/>
       </w:pPr>
       <w:r>
-        <w:lastRenderedPageBreak/>
         <w:t>vbat(5) = _______V</w:t>
       </w:r>
     </w:p>
@@ -2142,6 +2187,7 @@
         <w:spacing w:before="200" w:after="200" w:line="276" w:lineRule="auto"/>
       </w:pPr>
       <w:r>
+        <w:lastRenderedPageBreak/>
         <w:t xml:space="preserve">Modify the software to enable software averaging over 10 samples (hint: use a for loop and calculate the mean of vbat). Run the loop five times and record vbat each time below. </w:t>
       </w:r>
       <w:r>
@@ -2451,7 +2497,7 @@
               <w:rPr>
                 <w:noProof/>
               </w:rPr>
-              <w:t>2021</w:t>
+              <w:t>2022</w:t>
             </w:r>
             <w:r>
               <w:fldChar w:fldCharType="end"/>
